--- a/LM_AttestationDeRenduConception_V1.0.docx
+++ b/LM_AttestationDeRenduConception_V1.0.docx
@@ -110,8 +110,18 @@
           <w:sz w:val="24"/>
           <w:szCs w:val="24"/>
         </w:rPr>
-        <w:t>Love Mirroring Sàrl</w:t>
-      </w:r>
+        <w:t xml:space="preserve">Love Mirroring </w:t>
+      </w:r>
+      <w:proofErr w:type="spellStart"/>
+      <w:r>
+        <w:rPr>
+          <w:color w:val="000000"/>
+          <w:sz w:val="24"/>
+          <w:szCs w:val="24"/>
+        </w:rPr>
+        <w:t>Sàrl</w:t>
+      </w:r>
+      <w:proofErr w:type="spellEnd"/>
       <w:r>
         <w:rPr>
           <w:color w:val="000000"/>
@@ -160,8 +170,6 @@
         </w:rPr>
         <w:t>.</w:t>
       </w:r>
-      <w:bookmarkStart w:id="1" w:name="_GoBack"/>
-      <w:bookmarkEnd w:id="1"/>
     </w:p>
     <w:p>
       <w:pPr>
@@ -319,7 +327,7 @@
           <w:sz w:val="24"/>
           <w:szCs w:val="24"/>
         </w:rPr>
-        <w:t>Plan de gestion de projet modifié</w:t>
+        <w:t>Procès-verbal de test</w:t>
       </w:r>
     </w:p>
     <w:p>
@@ -342,6 +350,29 @@
           <w:sz w:val="24"/>
           <w:szCs w:val="24"/>
         </w:rPr>
+        <w:t>Plan de gestion de projet modifié</w:t>
+      </w:r>
+    </w:p>
+    <w:p>
+      <w:pPr>
+        <w:numPr>
+          <w:ilvl w:val="0"/>
+          <w:numId w:val="1"/>
+        </w:numPr>
+        <w:spacing w:after="0" w:line="240" w:lineRule="auto"/>
+        <w:jc w:val="both"/>
+        <w:rPr>
+          <w:color w:val="000000"/>
+          <w:sz w:val="24"/>
+          <w:szCs w:val="24"/>
+        </w:rPr>
+      </w:pPr>
+      <w:r>
+        <w:rPr>
+          <w:color w:val="000000"/>
+          <w:sz w:val="24"/>
+          <w:szCs w:val="24"/>
+        </w:rPr>
         <w:t>Diagramme de classe, composants, séquences, état</w:t>
       </w:r>
     </w:p>
@@ -367,7 +398,9 @@
         </w:rPr>
         <w:t>Prototype</w:t>
       </w:r>
-    </w:p>
+      <w:bookmarkStart w:id="1" w:name="_GoBack"/>
+    </w:p>
+    <w:bookmarkEnd w:id="1"/>
     <w:p>
       <w:pPr>
         <w:spacing w:after="240" w:line="240" w:lineRule="auto"/>
@@ -788,8 +821,18 @@
           <w:sz w:val="24"/>
           <w:szCs w:val="24"/>
         </w:rPr>
-        <w:t>Hans Morsch</w:t>
-      </w:r>
+        <w:t xml:space="preserve">Hans </w:t>
+      </w:r>
+      <w:proofErr w:type="spellStart"/>
+      <w:r>
+        <w:rPr>
+          <w:color w:val="000000"/>
+          <w:sz w:val="24"/>
+          <w:szCs w:val="24"/>
+        </w:rPr>
+        <w:t>Morsch</w:t>
+      </w:r>
+      <w:proofErr w:type="spellEnd"/>
       <w:r>
         <w:rPr>
           <w:color w:val="000000"/>
@@ -1619,7 +1662,7 @@
     </inkml:brush>
   </inkml:definitions>
   <inkml:trace contextRef="#ctx0" brushRef="#br0">233 1281 5074 0 0,'0'0'342'0'0,"0"0"191"0"0,0 0-271 0 0,0 0-33 0 0,0 0 227 0 0,0 0 107 0 0,0 0 64 0 0,0 0 216 0 0,0 0 27 0 0,0 0-347 0 0,0 0-302 0 0,0 0-135 0 0,0 0-30 0 0,0 0-32 0 0,0 0-27 0 0,23 9 33 0 0,5 4 9 0 0,1-1 0 0 0,0-2 0 0 0,1-1-1 0 0,0-1 1 0 0,1-2 0 0 0,-1 0 0 0 0,20-1-39 0 0,63 2 23 0 0,51-5-23 0 0,-119-2 17 0 0,-30 0 7 0 0,-10 1-37 0 0,0 0 1 0 0,0-1-1 0 0,0 0 1 0 0,0 0 0 0 0,0 0-1 0 0,0-1 1 0 0,0 1 0 0 0,0-1-1 0 0,0 0 1 0 0,0-1 0 0 0,0 1-1 0 0,0-1 1 0 0,-1 0 0 0 0,1 0-1 0 0,-1 0 1 0 0,1-1-1 0 0,-1 0 1 0 0,0 0 0 0 0,0 0-1 0 0,0 0 1 0 0,-1 0 0 0 0,2-2 12 0 0,1-3-54 0 0,0 0 0 0 0,-1 0 0 0 0,0-1 0 0 0,0 1 1 0 0,-1-1-1 0 0,0 0 0 0 0,0 0 0 0 0,-1-1 0 0 0,0 1 1 0 0,-1 0-1 0 0,0-1 0 0 0,-1-1 54 0 0,9-84-72 0 0,-9 78 77 0 0,1 1 0 0 0,1 0-1 0 0,1 0 1 0 0,0 0 0 0 0,1 0 0 0 0,0 1 0 0 0,4-7-5 0 0,-2 7-27 0 0,-1-1 0 0 0,-1 0 1 0 0,0 0-1 0 0,-1 0 1 0 0,-1 0-1 0 0,-1-1 1 0 0,1-7 26 0 0,-3 15-23 0 0,0 1 1 0 0,0-1-1 0 0,-1 1 1 0 0,0-1-1 0 0,0 1 1 0 0,-1 0-1 0 0,0-1 1 0 0,0 1-1 0 0,-1 0 1 0 0,0 0-1 0 0,-1 1 1 0 0,1-1-1 0 0,-2 1 1 0 0,1 0-1 0 0,-1 0 1 0 0,0 0-1 0 0,0 0 1 0 0,-1 1-1 0 0,0 0 1 0 0,0 0-1 0 0,0 0 1 0 0,-1 1-1 0 0,-5-3 23 0 0,-30-17-3 0 0,0 3 0 0 0,-2 1 0 0 0,0 3 0 0 0,-9-1 3 0 0,-185-52 58 0 0,196 60-49 0 0,26 9-13 0 0,1-2 1 0 0,0 0 0 0 0,0-1 0 0 0,0-1-1 0 0,0 0 1 0 0,-5-4 3 0 0,19 9-14 0 0,-1 0 0 0 0,1 0 0 0 0,0 0 0 0 0,0 0 0 0 0,0 0 0 0 0,0 0 0 0 0,1 0 0 0 0,-1-1 0 0 0,0 1 0 0 0,0 0 0 0 0,1 0 0 0 0,-1-1 0 0 0,1 1 0 0 0,-1 0 0 0 0,1-1 0 0 0,-1 1 0 0 0,1-1 0 0 0,0 1 0 0 0,0 0 0 0 0,-1-1 0 0 0,1 1 0 0 0,0-1 0 0 0,1 1 0 0 0,-1-1 0 0 0,0 1 0 0 0,0 0 0 0 0,0-1 0 0 0,1 0 14 0 0,0-1-19 0 0,-1 1 0 0 0,1 0 1 0 0,0-1-1 0 0,0 1 0 0 0,0 0 0 0 0,0-1 0 0 0,0 1 0 0 0,1 0 0 0 0,-1 0 0 0 0,1 0 1 0 0,-1 0-1 0 0,1 1 0 0 0,0-1 0 0 0,0 0 0 0 0,1-1 19 0 0,28-13-1 0 0,0 1 1 0 0,1 1-1 0 0,1 2 1 0 0,0 1-1 0 0,11-1 1 0 0,172-33-1681 0 0,-202 42 1319 0 0,35-5-2650 0 0</inkml:trace>
-  <inkml:trace contextRef="#ctx0" brushRef="#br0" timeOffset="1675.13">1046 76 6659 0 0,'0'0'776'0'0,"0"0"452"0"0,0 0-119 0 0,-1 0-1057 0 0,1 0 0 0 0,-1 1-1 0 0,0-1 1 0 0,1 0-1 0 0,-1 0 1 0 0,1 1 0 0 0,-1-1-1 0 0,1 0 1 0 0,-1 1-1 0 0,1-1 1 0 0,-1 0-1 0 0,1 1 1 0 0,-1-1 0 0 0,1 1-1 0 0,-1-1 1 0 0,1 1-1 0 0,-1-1 1 0 0,1 1-1 0 0,0-1 1 0 0,0 1 0 0 0,-1 0-1 0 0,1-1 1 0 0,0 1-1 0 0,0 0-51 0 0,-7 29 271 0 0,1 1-1 0 0,2 1 0 0 0,1-1 1 0 0,2 1-1 0 0,1-1 0 0 0,2 12-270 0 0,-1 17 323 0 0,-1-37-225 0 0,7 423 858 0 0,1-317-923 0 0,5-1 1 0 0,17 56-34 0 0,-27-169-18 0 0,-3-8 9 0 0,1 0 1 0 0,1-1 0 0 0,-1 1-1 0 0,1-1 1 0 0,0 1-1 0 0,1-1 1 0 0,-1 0-1 0 0,3 3 9 0 0,-1-6-80 0 0,0-13-258 0 0,-6-33 272 0 0,-1-1 1 0 0,-3 1 0 0 0,-1 1 0 0 0,-3-1-1 0 0,-6-16 66 0 0,-15-37-178 0 0,-36-73 178 0 0,50 124 5 0 0,2 0 0 0 0,-7-41-5 0 0,5 19-18 0 0,8 29-115 0 0,2 1 1 0 0,1-1-1 0 0,2-1 0 0 0,2 1 0 0 0,1-2 133 0 0,2 31-59 0 0,-1 0 0 0 0,2 1 0 0 0,-1 0 0 0 0,1-1 0 0 0,1 1 0 0 0,0 0 0 0 0,0 0 0 0 0,0 0 0 0 0,1 0 0 0 0,0 1 0 0 0,0-1 1 0 0,1 1-1 0 0,0 0 0 0 0,1 1 0 0 0,-1-1 0 0 0,1 1 0 0 0,0 0 0 0 0,1 0 0 0 0,5-3 59 0 0,17-12-223 0 0,0 1 1 0 0,2 2-1 0 0,0 1 0 0 0,7-1 223 0 0,-18 8-78 0 0,12-5 56 0 0,2 1 0 0 0,0 1 0 0 0,0 2 1 0 0,1 1-1 0 0,1 2 0 0 0,-1 2 0 0 0,1 1 0 0 0,0 2 0 0 0,1 1 0 0 0,1 2 22 0 0,-34 0 15 0 0,0 0 1 0 0,0 1-1 0 0,1 0 0 0 0,-1 0 0 0 0,0 0 0 0 0,0 0 0 0 0,0 0 0 0 0,0 1 0 0 0,0 0 1 0 0,0 0-1 0 0,-1 0 0 0 0,1 0 0 0 0,-1 1 0 0 0,1 0 0 0 0,-1-1 0 0 0,0 1 1 0 0,0 0-1 0 0,0 1 0 0 0,0-1 0 0 0,-1 0 0 0 0,1 1 0 0 0,-1-1 0 0 0,0 1 0 0 0,0 0 1 0 0,0 0-1 0 0,0 3-15 0 0,1 0 13 0 0,-1 0 1 0 0,0 0 0 0 0,0 0 0 0 0,0 0 0 0 0,-1 0-1 0 0,0 0 1 0 0,-1 1 0 0 0,0-1 0 0 0,0 0-1 0 0,0 1 1 0 0,-1-1 0 0 0,0 0 0 0 0,-1 0-1 0 0,1 0 1 0 0,-1 0 0 0 0,-1 2-14 0 0,-3 2 4 0 0,-1-1 0 0 0,0 1-1 0 0,0-1 1 0 0,-1 0 0 0 0,0-1 0 0 0,-1 0 0 0 0,0 0-1 0 0,-1-1 1 0 0,1 0 0 0 0,-2 0 0 0 0,1-1 0 0 0,-1-1-1 0 0,-8 4-3 0 0,-27 14-70 0 0,-1-3 0 0 0,-29 10 70 0 0,-145 44-1243 0 0,198-65 1031 0 0,23-3 11 0 0,16-2-189 0 0,33 4 141 0 0,266 51 893 0 0,-255-45-261 0 0,-1 3 1 0 0,0 2-1 0 0,-1 2 1 0 0,7 7-384 0 0,-61-27 19 0 0,0 0 1 0 0,0 1 0 0 0,0-1-1 0 0,0 1 1 0 0,-1 0-1 0 0,1 0 1 0 0,-1 1-1 0 0,1-1 1 0 0,-1 1 0 0 0,0-1-1 0 0,-1 1 1 0 0,1 0-1 0 0,-1 0 1 0 0,2 2-20 0 0,-3-3 15 0 0,0-1 0 0 0,-1 0 1 0 0,1 1-1 0 0,0-1 0 0 0,-1 1 0 0 0,0-1 1 0 0,1 1-1 0 0,-1-1 0 0 0,0 1 0 0 0,0 0 1 0 0,-1-1-1 0 0,1 1 0 0 0,0-1 0 0 0,-1 1 1 0 0,0-1-1 0 0,1 1 0 0 0,-1-1 0 0 0,0 0 1 0 0,0 1-1 0 0,0-1 0 0 0,-1 0 0 0 0,1 0 0 0 0,0 0 1 0 0,-1 0-1 0 0,0 0 0 0 0,1 0 0 0 0,-2 1-15 0 0,-14 11 9 0 0,-1 0-1 0 0,0-2 1 0 0,-1 0-1 0 0,-1-1 1 0 0,0-1-1 0 0,0 0 0 0 0,-14 3-8 0 0,1 1-3 0 0,-338 129-253 0 0,246-98 174 0 0,75-21-92 0 0,49-23 174 0 0,1-1 0 0 0,-1 0 0 0 0,0 1 0 0 0,0-1 1 0 0,1 1-1 0 0,-1-1 0 0 0,0 1 0 0 0,1-1 0 0 0,-1 1 0 0 0,0 0 1 0 0,1-1-1 0 0,-1 1 0 0 0,1 0 0 0 0,-1-1 0 0 0,1 1 1 0 0,-1 0-1 0 0,1-1 0 0 0,0 1 0 0 0,-1 0 0 0 0,1 0 1 0 0,0 0-1 0 0,0-1 0 0 0,0 1 0 0 0,-1 0 0 0 0,1 0 1 0 0,0 0-1 0 0,0 0 0 0 0,0 0 0 0 0,0-1 0 0 0,0 1 1 0 0,0 0-1 0 0,1 0 0 0 0,-1 0 0 0 0,0 0 0 0 0,0-1 1 0 0,1 1-1 0 0,-1 0 0 0 0,0 0 0 0 0,1 0 0 0 0,-1-1 1 0 0,1 1-1 0 0,-1 0 0 0 0,1-1 0 0 0,-1 1 0 0 0,1 0 1 0 0,-1-1-1 0 0,1 1 0 0 0,0-1 0 0 0,-1 1 0 0 0,1-1 1 0 0,0 1-1 0 0,0-1 0 0 0,-1 1 0 0 0,1-1 0 0 0,0 0 1 0 0,0 0-1 0 0,0 1 0 0 0,0-1 0 0 0,22 10-59 0 0,1-1 0 0 0,-1-2 0 0 0,2 0 1 0 0,-1-1-1 0 0,1-2 0 0 0,0 0 0 0 0,10-1 59 0 0,1 1 6 0 0,172 14 321 0 0,-1-10-1 0 0,18-9-326 0 0,-89 0 73 0 0,-37-3 5 0 0,-1-3 0 0 0,1-6 0 0 0,-2-3 0 0 0,0-5 0 0 0,69-25-78 0 0,-163 46-7 0 0,0-1 0 0 0,-1 0 1 0 0,1 1-1 0 0,-1-1 0 0 0,1 0 0 0 0,-1 0 1 0 0,0-1-1 0 0,1 1 0 0 0,-1 0 1 0 0,0-1-1 0 0,0 1 0 0 0,1-2 7 0 0,-3 2-7 0 0,0 1 0 0 0,0 0 0 0 0,0-1 0 0 0,0 1 0 0 0,0-1 0 0 0,-1 1 0 0 0,1-1 0 0 0,0 1 0 0 0,0-1 0 0 0,-1 1 0 0 0,1 0 0 0 0,0-1 0 0 0,0 1 0 0 0,-1 0 0 0 0,1-1 0 0 0,0 1 0 0 0,-1 0 0 0 0,1-1 0 0 0,0 1 0 0 0,-1 0-1 0 0,1 0 1 0 0,-1-1 0 0 0,1 1 0 0 0,-1 0 0 0 0,1 0 0 0 0,0 0 0 0 0,-1 0 0 0 0,1 0 0 0 0,-1-1 0 0 0,1 1 0 0 0,-1 0 0 0 0,1 0 0 0 0,-1 0 0 0 0,1 0 0 0 0,-1 0 0 0 0,1 1 7 0 0,-70-8-173 0 0,-275 7 518 0 0,1 15 1 0 0,-49 20-346 0 0,63-5-1612 0 0,-146-13 1612 0 0,441-23-845 0 0,35 6 811 0 0,-1 0 0 0 0,1 0 0 0 0,-1-1 0 0 0,1 1 0 0 0,-1 0 0 0 0,1-1 0 0 0,-1 1 0 0 0,1 0 0 0 0,0-1 0 0 0,-1 1 0 0 0,1 0 0 0 0,0-1 0 0 0,-1 1 0 0 0,1-1 0 0 0,0 1 0 0 0,-1-1 0 0 0,1 1 0 0 0,0-1 0 0 0,0 1 0 0 0,0-1 0 0 0,-1 1 0 0 0,1-1 0 0 0,0 1 0 0 0,0-1 0 0 0,0 0 34 0 0,0 0-40 0 0,1 0 0 0 0,-1 0 0 0 0,0-1 0 0 0,1 1 0 0 0,-1 0 0 0 0,1 0 0 0 0,0 0 0 0 0,-1 0 0 0 0,1 0 0 0 0,0 0 0 0 0,-1 0 1 0 0,1 0-1 0 0,0 0 0 0 0,0 0 0 0 0,0 0 0 0 0,0 0 0 0 0,0 0 40 0 0,15-9-119 0 0,0 0 0 0 0,1 1 0 0 0,-1 1-1 0 0,2 0 1 0 0,12-3 119 0 0,-11 3 12 0 0,193-66 653 0 0,209-43-665 0 0,-387 108 90 0 0,1424-319 2791 0 0,-1444 325-2832 0 0,9-2 69 0 0,-51 3-144 0 0,-196 8 268 0 0,-101 21-242 0 0,-226 45 392 0 0,353-44-425 0 0,-787 132-1344 0 0,334-26-109 0 0,685-136 724 0 0,62-5 267 0 0,697-135 1616 0 0,597-55 1491 0 0,-1436 205-2598 0 0,-58 16 252 0 0,-907 209 308 0 0,-15-43-5574 0 0,833-164 2676 0 0</inkml:trace>
+  <inkml:trace contextRef="#ctx0" brushRef="#br0" timeOffset="1675.129">1046 76 6659 0 0,'0'0'776'0'0,"0"0"452"0"0,0 0-119 0 0,-1 0-1057 0 0,1 0 0 0 0,-1 1-1 0 0,0-1 1 0 0,1 0-1 0 0,-1 0 1 0 0,1 1 0 0 0,-1-1-1 0 0,1 0 1 0 0,-1 1-1 0 0,1-1 1 0 0,-1 0-1 0 0,1 1 1 0 0,-1-1 0 0 0,1 1-1 0 0,-1-1 1 0 0,1 1-1 0 0,-1-1 1 0 0,1 1-1 0 0,0-1 1 0 0,0 1 0 0 0,-1 0-1 0 0,1-1 1 0 0,0 1-1 0 0,0 0-51 0 0,-7 29 271 0 0,1 1-1 0 0,2 1 0 0 0,1-1 1 0 0,2 1-1 0 0,1-1 0 0 0,2 12-270 0 0,-1 17 323 0 0,-1-37-225 0 0,7 423 858 0 0,1-317-923 0 0,5-1 1 0 0,17 56-34 0 0,-27-169-18 0 0,-3-8 9 0 0,1 0 1 0 0,1-1 0 0 0,-1 1-1 0 0,1-1 1 0 0,0 1-1 0 0,1-1 1 0 0,-1 0-1 0 0,3 3 9 0 0,-1-6-80 0 0,0-13-258 0 0,-6-33 272 0 0,-1-1 1 0 0,-3 1 0 0 0,-1 1 0 0 0,-3-1-1 0 0,-6-16 66 0 0,-15-37-178 0 0,-36-73 178 0 0,50 124 5 0 0,2 0 0 0 0,-7-41-5 0 0,5 19-18 0 0,8 29-115 0 0,2 1 1 0 0,1-1-1 0 0,2-1 0 0 0,2 1 0 0 0,1-2 133 0 0,2 31-59 0 0,-1 0 0 0 0,2 1 0 0 0,-1 0 0 0 0,1-1 0 0 0,1 1 0 0 0,0 0 0 0 0,0 0 0 0 0,0 0 0 0 0,1 0 0 0 0,0 1 0 0 0,0-1 1 0 0,1 1-1 0 0,0 0 0 0 0,1 1 0 0 0,-1-1 0 0 0,1 1 0 0 0,0 0 0 0 0,1 0 0 0 0,5-3 59 0 0,17-12-223 0 0,0 1 1 0 0,2 2-1 0 0,0 1 0 0 0,7-1 223 0 0,-18 8-78 0 0,12-5 56 0 0,2 1 0 0 0,0 1 0 0 0,0 2 1 0 0,1 1-1 0 0,1 2 0 0 0,-1 2 0 0 0,1 1 0 0 0,0 2 0 0 0,1 1 0 0 0,1 2 22 0 0,-34 0 15 0 0,0 0 1 0 0,0 1-1 0 0,1 0 0 0 0,-1 0 0 0 0,0 0 0 0 0,0 0 0 0 0,0 0 0 0 0,0 1 0 0 0,0 0 1 0 0,0 0-1 0 0,-1 0 0 0 0,1 0 0 0 0,-1 1 0 0 0,1 0 0 0 0,-1-1 0 0 0,0 1 1 0 0,0 0-1 0 0,0 1 0 0 0,0-1 0 0 0,-1 0 0 0 0,1 1 0 0 0,-1-1 0 0 0,0 1 0 0 0,0 0 1 0 0,0 0-1 0 0,0 3-15 0 0,1 0 13 0 0,-1 0 1 0 0,0 0 0 0 0,0 0 0 0 0,0 0 0 0 0,-1 0-1 0 0,0 0 1 0 0,-1 1 0 0 0,0-1 0 0 0,0 0-1 0 0,0 1 1 0 0,-1-1 0 0 0,0 0 0 0 0,-1 0-1 0 0,1 0 1 0 0,-1 0 0 0 0,-1 2-14 0 0,-3 2 4 0 0,-1-1 0 0 0,0 1-1 0 0,0-1 1 0 0,-1 0 0 0 0,0-1 0 0 0,-1 0 0 0 0,0 0-1 0 0,-1-1 1 0 0,1 0 0 0 0,-2 0 0 0 0,1-1 0 0 0,-1-1-1 0 0,-8 4-3 0 0,-27 14-70 0 0,-1-3 0 0 0,-29 10 70 0 0,-145 44-1243 0 0,198-65 1031 0 0,23-3 11 0 0,16-2-189 0 0,33 4 141 0 0,266 51 893 0 0,-255-45-261 0 0,-1 3 1 0 0,0 2-1 0 0,-1 2 1 0 0,7 7-384 0 0,-61-27 19 0 0,0 0 1 0 0,0 1 0 0 0,0-1-1 0 0,0 1 1 0 0,-1 0-1 0 0,1 0 1 0 0,-1 1-1 0 0,1-1 1 0 0,-1 1 0 0 0,0-1-1 0 0,-1 1 1 0 0,1 0-1 0 0,-1 0 1 0 0,2 2-20 0 0,-3-3 15 0 0,0-1 0 0 0,-1 0 1 0 0,1 1-1 0 0,0-1 0 0 0,-1 1 0 0 0,0-1 1 0 0,1 1-1 0 0,-1-1 0 0 0,0 1 0 0 0,0 0 1 0 0,-1-1-1 0 0,1 1 0 0 0,0-1 0 0 0,-1 1 1 0 0,0-1-1 0 0,1 1 0 0 0,-1-1 0 0 0,0 0 1 0 0,0 1-1 0 0,0-1 0 0 0,-1 0 0 0 0,1 0 0 0 0,0 0 1 0 0,-1 0-1 0 0,0 0 0 0 0,1 0 0 0 0,-2 1-15 0 0,-14 11 9 0 0,-1 0-1 0 0,0-2 1 0 0,-1 0-1 0 0,-1-1 1 0 0,0-1-1 0 0,0 0 0 0 0,-14 3-8 0 0,1 1-3 0 0,-338 129-253 0 0,246-98 174 0 0,75-21-92 0 0,49-23 174 0 0,1-1 0 0 0,-1 0 0 0 0,0 1 0 0 0,0-1 1 0 0,1 1-1 0 0,-1-1 0 0 0,0 1 0 0 0,1-1 0 0 0,-1 1 0 0 0,0 0 1 0 0,1-1-1 0 0,-1 1 0 0 0,1 0 0 0 0,-1-1 0 0 0,1 1 1 0 0,-1 0-1 0 0,1-1 0 0 0,0 1 0 0 0,-1 0 0 0 0,1 0 1 0 0,0 0-1 0 0,0-1 0 0 0,0 1 0 0 0,-1 0 0 0 0,1 0 1 0 0,0 0-1 0 0,0 0 0 0 0,0 0 0 0 0,0-1 0 0 0,0 1 1 0 0,0 0-1 0 0,1 0 0 0 0,-1 0 0 0 0,0 0 0 0 0,0-1 1 0 0,1 1-1 0 0,-1 0 0 0 0,0 0 0 0 0,1 0 0 0 0,-1-1 1 0 0,1 1-1 0 0,-1 0 0 0 0,1-1 0 0 0,-1 1 0 0 0,1 0 1 0 0,-1-1-1 0 0,1 1 0 0 0,0-1 0 0 0,-1 1 0 0 0,1-1 1 0 0,0 1-1 0 0,0-1 0 0 0,-1 1 0 0 0,1-1 0 0 0,0 0 1 0 0,0 0-1 0 0,0 1 0 0 0,0-1 0 0 0,22 10-59 0 0,1-1 0 0 0,-1-2 0 0 0,2 0 1 0 0,-1-1-1 0 0,1-2 0 0 0,0 0 0 0 0,10-1 59 0 0,1 1 6 0 0,172 14 321 0 0,-1-10-1 0 0,18-9-326 0 0,-89 0 73 0 0,-37-3 5 0 0,-1-3 0 0 0,1-6 0 0 0,-2-3 0 0 0,0-5 0 0 0,69-25-78 0 0,-163 46-7 0 0,0-1 0 0 0,-1 0 1 0 0,1 1-1 0 0,-1-1 0 0 0,1 0 0 0 0,-1 0 1 0 0,0-1-1 0 0,1 1 0 0 0,-1 0 1 0 0,0-1-1 0 0,0 1 0 0 0,1-2 7 0 0,-3 2-7 0 0,0 1 0 0 0,0 0 0 0 0,0-1 0 0 0,0 1 0 0 0,0-1 0 0 0,-1 1 0 0 0,1-1 0 0 0,0 1 0 0 0,0-1 0 0 0,-1 1 0 0 0,1 0 0 0 0,0-1 0 0 0,0 1 0 0 0,-1 0 0 0 0,1-1 0 0 0,0 1 0 0 0,-1 0 0 0 0,1-1 0 0 0,0 1 0 0 0,-1 0-1 0 0,1 0 1 0 0,-1-1 0 0 0,1 1 0 0 0,-1 0 0 0 0,1 0 0 0 0,0 0 0 0 0,-1 0 0 0 0,1 0 0 0 0,-1-1 0 0 0,1 1 0 0 0,-1 0 0 0 0,1 0 0 0 0,-1 0 0 0 0,1 0 0 0 0,-1 0 0 0 0,1 1 7 0 0,-70-8-173 0 0,-275 7 518 0 0,1 15 1 0 0,-49 20-346 0 0,63-5-1612 0 0,-146-13 1612 0 0,441-23-845 0 0,35 6 811 0 0,-1 0 0 0 0,1 0 0 0 0,-1-1 0 0 0,1 1 0 0 0,-1 0 0 0 0,1-1 0 0 0,-1 1 0 0 0,1 0 0 0 0,0-1 0 0 0,-1 1 0 0 0,1 0 0 0 0,0-1 0 0 0,-1 1 0 0 0,1-1 0 0 0,0 1 0 0 0,-1-1 0 0 0,1 1 0 0 0,0-1 0 0 0,0 1 0 0 0,0-1 0 0 0,-1 1 0 0 0,1-1 0 0 0,0 1 0 0 0,0-1 0 0 0,0 0 34 0 0,0 0-40 0 0,1 0 0 0 0,-1 0 0 0 0,0-1 0 0 0,1 1 0 0 0,-1 0 0 0 0,1 0 0 0 0,0 0 0 0 0,-1 0 0 0 0,1 0 0 0 0,0 0 0 0 0,-1 0 1 0 0,1 0-1 0 0,0 0 0 0 0,0 0 0 0 0,0 0 0 0 0,0 0 0 0 0,0 0 40 0 0,15-9-119 0 0,0 0 0 0 0,1 1 0 0 0,-1 1-1 0 0,2 0 1 0 0,12-3 119 0 0,-11 3 12 0 0,193-66 653 0 0,209-43-665 0 0,-387 108 90 0 0,1424-319 2791 0 0,-1444 325-2832 0 0,9-2 69 0 0,-51 3-144 0 0,-196 8 268 0 0,-101 21-242 0 0,-226 45 392 0 0,353-44-425 0 0,-787 132-1344 0 0,334-26-109 0 0,685-136 724 0 0,62-5 267 0 0,697-135 1616 0 0,597-55 1491 0 0,-1436 205-2598 0 0,-58 16 252 0 0,-907 209 308 0 0,-15-43-5574 0 0,833-164 2676 0 0</inkml:trace>
 </inkml:ink>
 </file>
 
@@ -1938,7 +1981,7 @@
 </file>
 
 <file path=customXml/itemProps2.xml><?xml version="1.0" encoding="utf-8"?>
-<ds:datastoreItem xmlns:ds="http://schemas.openxmlformats.org/officeDocument/2006/customXml" ds:itemID="{B737815F-CD18-4C6D-9DA2-C520B7FA200A}">
+<ds:datastoreItem xmlns:ds="http://schemas.openxmlformats.org/officeDocument/2006/customXml" ds:itemID="{D805258F-AB1D-4DBF-93F9-0665B64D11CB}">
   <ds:schemaRefs>
     <ds:schemaRef ds:uri="http://schemas.openxmlformats.org/officeDocument/2006/bibliography"/>
   </ds:schemaRefs>

--- a/LM_AttestationDeRenduConception_V1.0.docx
+++ b/LM_AttestationDeRenduConception_V1.0.docx
@@ -350,8 +350,28 @@
           <w:sz w:val="24"/>
           <w:szCs w:val="24"/>
         </w:rPr>
-        <w:t>Plan de gestion de projet modifié</w:t>
-      </w:r>
+        <w:t xml:space="preserve">Product </w:t>
+      </w:r>
+      <w:proofErr w:type="spellStart"/>
+      <w:r>
+        <w:rPr>
+          <w:color w:val="000000"/>
+          <w:sz w:val="24"/>
+          <w:szCs w:val="24"/>
+        </w:rPr>
+        <w:t>Ba</w:t>
+      </w:r>
+      <w:bookmarkStart w:id="1" w:name="_GoBack"/>
+      <w:bookmarkEnd w:id="1"/>
+      <w:r>
+        <w:rPr>
+          <w:color w:val="000000"/>
+          <w:sz w:val="24"/>
+          <w:szCs w:val="24"/>
+        </w:rPr>
+        <w:t>cklog</w:t>
+      </w:r>
+      <w:proofErr w:type="spellEnd"/>
     </w:p>
     <w:p>
       <w:pPr>
@@ -373,6 +393,29 @@
           <w:sz w:val="24"/>
           <w:szCs w:val="24"/>
         </w:rPr>
+        <w:t>Plan de gestion de projet modifié</w:t>
+      </w:r>
+    </w:p>
+    <w:p>
+      <w:pPr>
+        <w:numPr>
+          <w:ilvl w:val="0"/>
+          <w:numId w:val="1"/>
+        </w:numPr>
+        <w:spacing w:after="0" w:line="240" w:lineRule="auto"/>
+        <w:jc w:val="both"/>
+        <w:rPr>
+          <w:color w:val="000000"/>
+          <w:sz w:val="24"/>
+          <w:szCs w:val="24"/>
+        </w:rPr>
+      </w:pPr>
+      <w:r>
+        <w:rPr>
+          <w:color w:val="000000"/>
+          <w:sz w:val="24"/>
+          <w:szCs w:val="24"/>
+        </w:rPr>
         <w:t>Diagramme de classe, composants, séquences, état</w:t>
       </w:r>
     </w:p>
@@ -398,18 +441,6 @@
         </w:rPr>
         <w:t>Prototype</w:t>
       </w:r>
-      <w:bookmarkStart w:id="1" w:name="_GoBack"/>
-    </w:p>
-    <w:bookmarkEnd w:id="1"/>
-    <w:p>
-      <w:pPr>
-        <w:spacing w:after="240" w:line="240" w:lineRule="auto"/>
-        <w:rPr>
-          <w:rFonts w:ascii="Times New Roman" w:eastAsia="Times New Roman" w:hAnsi="Times New Roman" w:cs="Times New Roman"/>
-          <w:sz w:val="24"/>
-          <w:szCs w:val="24"/>
-        </w:rPr>
-      </w:pPr>
       <w:r>
         <w:rPr>
           <w:rFonts w:ascii="Times New Roman" w:eastAsia="Times New Roman" w:hAnsi="Times New Roman" w:cs="Times New Roman"/>
@@ -1981,7 +2012,7 @@
 </file>
 
 <file path=customXml/itemProps2.xml><?xml version="1.0" encoding="utf-8"?>
-<ds:datastoreItem xmlns:ds="http://schemas.openxmlformats.org/officeDocument/2006/customXml" ds:itemID="{D805258F-AB1D-4DBF-93F9-0665B64D11CB}">
+<ds:datastoreItem xmlns:ds="http://schemas.openxmlformats.org/officeDocument/2006/customXml" ds:itemID="{EBC49CF3-9581-47E5-9139-6C1E919AF64C}">
   <ds:schemaRefs>
     <ds:schemaRef ds:uri="http://schemas.openxmlformats.org/officeDocument/2006/bibliography"/>
   </ds:schemaRefs>

--- a/LM_AttestationDeRenduConception_V1.0.docx
+++ b/LM_AttestationDeRenduConception_V1.0.docx
@@ -5,6 +5,7 @@
     <w:p>
       <w:pPr>
         <w:spacing w:after="200" w:line="240" w:lineRule="auto"/>
+        <w:jc w:val="center"/>
         <w:rPr>
           <w:i/>
           <w:color w:val="000000"/>
@@ -13,11 +14,9 @@
           <w:u w:val="single"/>
         </w:rPr>
       </w:pPr>
-    </w:p>
-    <w:p>
-      <w:pPr>
-        <w:spacing w:after="200" w:line="240" w:lineRule="auto"/>
-        <w:jc w:val="center"/>
+      <w:bookmarkStart w:id="0" w:name="_GoBack"/>
+      <w:bookmarkEnd w:id="0"/>
+      <w:r>
         <w:rPr>
           <w:i/>
           <w:color w:val="000000"/>
@@ -25,15 +24,6 @@
           <w:szCs w:val="72"/>
           <w:u w:val="single"/>
         </w:rPr>
-      </w:pPr>
-      <w:r>
-        <w:rPr>
-          <w:i/>
-          <w:color w:val="000000"/>
-          <w:sz w:val="72"/>
-          <w:szCs w:val="72"/>
-          <w:u w:val="single"/>
-        </w:rPr>
         <w:t>Attestation de rédaction et de rendu des livrables</w:t>
       </w:r>
     </w:p>
@@ -47,8 +37,8 @@
           <w:szCs w:val="24"/>
         </w:rPr>
       </w:pPr>
-      <w:bookmarkStart w:id="0" w:name="_heading=h.gjdgxs" w:colFirst="0" w:colLast="0"/>
-      <w:bookmarkEnd w:id="0"/>
+      <w:bookmarkStart w:id="1" w:name="_heading=h.gjdgxs" w:colFirst="0" w:colLast="0"/>
+      <w:bookmarkEnd w:id="1"/>
     </w:p>
     <w:p>
       <w:pPr>
@@ -281,7 +271,7 @@
           <w:sz w:val="24"/>
           <w:szCs w:val="24"/>
         </w:rPr>
-        <w:t>Use case / User Story</w:t>
+        <w:t>Exigences concernant le système</w:t>
       </w:r>
     </w:p>
     <w:p>
@@ -304,7 +294,7 @@
           <w:sz w:val="24"/>
           <w:szCs w:val="24"/>
         </w:rPr>
-        <w:t>MCD, MLD</w:t>
+        <w:t>Use case / User Story</w:t>
       </w:r>
     </w:p>
     <w:p>
@@ -327,7 +317,7 @@
           <w:sz w:val="24"/>
           <w:szCs w:val="24"/>
         </w:rPr>
-        <w:t>Procès-verbal de test</w:t>
+        <w:t>MCD, MLD</w:t>
       </w:r>
     </w:p>
     <w:p>
@@ -350,28 +340,8 @@
           <w:sz w:val="24"/>
           <w:szCs w:val="24"/>
         </w:rPr>
-        <w:t xml:space="preserve">Product </w:t>
-      </w:r>
-      <w:proofErr w:type="spellStart"/>
-      <w:r>
-        <w:rPr>
-          <w:color w:val="000000"/>
-          <w:sz w:val="24"/>
-          <w:szCs w:val="24"/>
-        </w:rPr>
-        <w:t>Ba</w:t>
-      </w:r>
-      <w:bookmarkStart w:id="1" w:name="_GoBack"/>
-      <w:bookmarkEnd w:id="1"/>
-      <w:r>
-        <w:rPr>
-          <w:color w:val="000000"/>
-          <w:sz w:val="24"/>
-          <w:szCs w:val="24"/>
-        </w:rPr>
-        <w:t>cklog</w:t>
-      </w:r>
-      <w:proofErr w:type="spellEnd"/>
+        <w:t>Procès-verbal de test</w:t>
+      </w:r>
     </w:p>
     <w:p>
       <w:pPr>
@@ -393,8 +363,18 @@
           <w:sz w:val="24"/>
           <w:szCs w:val="24"/>
         </w:rPr>
-        <w:t>Plan de gestion de projet modifié</w:t>
-      </w:r>
+        <w:t xml:space="preserve">Product </w:t>
+      </w:r>
+      <w:proofErr w:type="spellStart"/>
+      <w:r>
+        <w:rPr>
+          <w:color w:val="000000"/>
+          <w:sz w:val="24"/>
+          <w:szCs w:val="24"/>
+        </w:rPr>
+        <w:t>Backlog</w:t>
+      </w:r>
+      <w:proofErr w:type="spellEnd"/>
     </w:p>
     <w:p>
       <w:pPr>
@@ -416,7 +396,15 @@
           <w:sz w:val="24"/>
           <w:szCs w:val="24"/>
         </w:rPr>
-        <w:t>Diagramme de classe, composants, séquences, état</w:t>
+        <w:t>Plan de gestion de projet modifié</w:t>
+      </w:r>
+      <w:r>
+        <w:rPr>
+          <w:color w:val="000000"/>
+          <w:sz w:val="24"/>
+          <w:szCs w:val="24"/>
+        </w:rPr>
+        <w:t xml:space="preserve"> avec WBS</w:t>
       </w:r>
     </w:p>
     <w:p>
@@ -425,7 +413,7 @@
           <w:ilvl w:val="0"/>
           <w:numId w:val="1"/>
         </w:numPr>
-        <w:spacing w:after="200" w:line="240" w:lineRule="auto"/>
+        <w:spacing w:after="0" w:line="240" w:lineRule="auto"/>
         <w:jc w:val="both"/>
         <w:rPr>
           <w:color w:val="000000"/>
@@ -439,12 +427,42 @@
           <w:sz w:val="24"/>
           <w:szCs w:val="24"/>
         </w:rPr>
-        <w:t>Prototype</w:t>
-      </w:r>
-      <w:r>
-        <w:rPr>
-          <w:rFonts w:ascii="Times New Roman" w:eastAsia="Times New Roman" w:hAnsi="Times New Roman" w:cs="Times New Roman"/>
-          <w:noProof/>
+        <w:t>Diagramme de classe, composants, séquences, état</w:t>
+      </w:r>
+    </w:p>
+    <w:p>
+      <w:pPr>
+        <w:numPr>
+          <w:ilvl w:val="0"/>
+          <w:numId w:val="1"/>
+        </w:numPr>
+        <w:spacing w:after="0" w:line="240" w:lineRule="auto"/>
+        <w:jc w:val="both"/>
+        <w:rPr>
+          <w:color w:val="000000"/>
+          <w:sz w:val="24"/>
+          <w:szCs w:val="24"/>
+        </w:rPr>
+      </w:pPr>
+      <w:r>
+        <w:rPr>
+          <w:color w:val="000000"/>
+          <w:sz w:val="24"/>
+          <w:szCs w:val="24"/>
+        </w:rPr>
+        <w:t>Document p</w:t>
+      </w:r>
+      <w:r>
+        <w:rPr>
+          <w:color w:val="000000"/>
+          <w:sz w:val="24"/>
+          <w:szCs w:val="24"/>
+        </w:rPr>
+        <w:t>rototype</w:t>
+      </w:r>
+      <w:r>
+        <w:rPr>
+          <w:color w:val="000000"/>
           <w:sz w:val="24"/>
           <w:szCs w:val="24"/>
         </w:rPr>
@@ -508,6 +526,114 @@
           </mc:Fallback>
         </mc:AlternateContent>
       </w:r>
+      <w:r>
+        <w:rPr>
+          <w:color w:val="000000"/>
+          <w:sz w:val="24"/>
+          <w:szCs w:val="24"/>
+        </w:rPr>
+        <w:t xml:space="preserve"> et incrément</w:t>
+      </w:r>
+    </w:p>
+    <w:p>
+      <w:pPr>
+        <w:numPr>
+          <w:ilvl w:val="0"/>
+          <w:numId w:val="1"/>
+        </w:numPr>
+        <w:spacing w:after="0" w:line="240" w:lineRule="auto"/>
+        <w:jc w:val="both"/>
+        <w:rPr>
+          <w:color w:val="000000"/>
+          <w:sz w:val="24"/>
+          <w:szCs w:val="24"/>
+        </w:rPr>
+      </w:pPr>
+      <w:r>
+        <w:rPr>
+          <w:color w:val="000000"/>
+          <w:sz w:val="24"/>
+          <w:szCs w:val="24"/>
+        </w:rPr>
+        <w:t xml:space="preserve">Product </w:t>
+      </w:r>
+      <w:proofErr w:type="spellStart"/>
+      <w:r>
+        <w:rPr>
+          <w:color w:val="000000"/>
+          <w:sz w:val="24"/>
+          <w:szCs w:val="24"/>
+        </w:rPr>
+        <w:t>Backlog</w:t>
+      </w:r>
+      <w:proofErr w:type="spellEnd"/>
+    </w:p>
+    <w:p>
+      <w:pPr>
+        <w:numPr>
+          <w:ilvl w:val="0"/>
+          <w:numId w:val="1"/>
+        </w:numPr>
+        <w:spacing w:after="0" w:line="240" w:lineRule="auto"/>
+        <w:jc w:val="both"/>
+        <w:rPr>
+          <w:color w:val="000000"/>
+          <w:sz w:val="24"/>
+          <w:szCs w:val="24"/>
+        </w:rPr>
+      </w:pPr>
+      <w:r>
+        <w:rPr>
+          <w:color w:val="000000"/>
+          <w:sz w:val="24"/>
+          <w:szCs w:val="24"/>
+        </w:rPr>
+        <w:t xml:space="preserve">Sprint </w:t>
+      </w:r>
+      <w:proofErr w:type="spellStart"/>
+      <w:r>
+        <w:rPr>
+          <w:color w:val="000000"/>
+          <w:sz w:val="24"/>
+          <w:szCs w:val="24"/>
+        </w:rPr>
+        <w:t>Backlog</w:t>
+      </w:r>
+      <w:proofErr w:type="spellEnd"/>
+    </w:p>
+    <w:p>
+      <w:pPr>
+        <w:numPr>
+          <w:ilvl w:val="0"/>
+          <w:numId w:val="1"/>
+        </w:numPr>
+        <w:spacing w:after="0" w:line="240" w:lineRule="auto"/>
+        <w:jc w:val="both"/>
+        <w:rPr>
+          <w:color w:val="000000"/>
+          <w:sz w:val="24"/>
+          <w:szCs w:val="24"/>
+        </w:rPr>
+      </w:pPr>
+      <w:r>
+        <w:rPr>
+          <w:color w:val="000000"/>
+          <w:sz w:val="24"/>
+          <w:szCs w:val="24"/>
+        </w:rPr>
+        <w:t>Concept de test</w:t>
+      </w:r>
+    </w:p>
+    <w:p>
+      <w:pPr>
+        <w:spacing w:after="0" w:line="240" w:lineRule="auto"/>
+        <w:jc w:val="both"/>
+        <w:rPr>
+          <w:color w:val="000000"/>
+          <w:sz w:val="24"/>
+          <w:szCs w:val="24"/>
+        </w:rPr>
+      </w:pPr>
     </w:p>
     <w:p>
       <w:pPr>
@@ -2012,7 +2138,7 @@
 </file>
 
 <file path=customXml/itemProps2.xml><?xml version="1.0" encoding="utf-8"?>
-<ds:datastoreItem xmlns:ds="http://schemas.openxmlformats.org/officeDocument/2006/customXml" ds:itemID="{EBC49CF3-9581-47E5-9139-6C1E919AF64C}">
+<ds:datastoreItem xmlns:ds="http://schemas.openxmlformats.org/officeDocument/2006/customXml" ds:itemID="{7754DDF3-F730-4F5C-9DAA-0650D1B85FE5}">
   <ds:schemaRefs>
     <ds:schemaRef ds:uri="http://schemas.openxmlformats.org/officeDocument/2006/bibliography"/>
   </ds:schemaRefs>

--- a/LM_AttestationDeRenduConception_V1.0.docx
+++ b/LM_AttestationDeRenduConception_V1.0.docx
@@ -14,8 +14,6 @@
           <w:u w:val="single"/>
         </w:rPr>
       </w:pPr>
-      <w:bookmarkStart w:id="0" w:name="_GoBack"/>
-      <w:bookmarkEnd w:id="0"/>
       <w:r>
         <w:rPr>
           <w:i/>
@@ -37,8 +35,8 @@
           <w:szCs w:val="24"/>
         </w:rPr>
       </w:pPr>
-      <w:bookmarkStart w:id="1" w:name="_heading=h.gjdgxs" w:colFirst="0" w:colLast="0"/>
-      <w:bookmarkEnd w:id="1"/>
+      <w:bookmarkStart w:id="0" w:name="_heading=h.gjdgxs" w:colFirst="0" w:colLast="0"/>
+      <w:bookmarkEnd w:id="0"/>
     </w:p>
     <w:p>
       <w:pPr>
@@ -100,18 +98,8 @@
           <w:sz w:val="24"/>
           <w:szCs w:val="24"/>
         </w:rPr>
-        <w:t xml:space="preserve">Love Mirroring </w:t>
-      </w:r>
-      <w:proofErr w:type="spellStart"/>
-      <w:r>
-        <w:rPr>
-          <w:color w:val="000000"/>
-          <w:sz w:val="24"/>
-          <w:szCs w:val="24"/>
-        </w:rPr>
-        <w:t>Sàrl</w:t>
-      </w:r>
-      <w:proofErr w:type="spellEnd"/>
+        <w:t>Love Mirroring Sàrl</w:t>
+      </w:r>
       <w:r>
         <w:rPr>
           <w:color w:val="000000"/>
@@ -357,24 +345,24 @@
           <w:szCs w:val="24"/>
         </w:rPr>
       </w:pPr>
-      <w:r>
-        <w:rPr>
-          <w:color w:val="000000"/>
-          <w:sz w:val="24"/>
-          <w:szCs w:val="24"/>
-        </w:rPr>
-        <w:t xml:space="preserve">Product </w:t>
-      </w:r>
-      <w:proofErr w:type="spellStart"/>
-      <w:r>
-        <w:rPr>
-          <w:color w:val="000000"/>
-          <w:sz w:val="24"/>
-          <w:szCs w:val="24"/>
-        </w:rPr>
-        <w:t>Backlog</w:t>
-      </w:r>
-      <w:proofErr w:type="spellEnd"/>
+      <w:bookmarkStart w:id="1" w:name="_GoBack"/>
+      <w:bookmarkEnd w:id="1"/>
+      <w:r>
+        <w:rPr>
+          <w:color w:val="000000"/>
+          <w:sz w:val="24"/>
+          <w:szCs w:val="24"/>
+        </w:rPr>
+        <w:t>Plan de gestion de projet modifié</w:t>
+      </w:r>
+      <w:r>
+        <w:rPr>
+          <w:color w:val="000000"/>
+          <w:sz w:val="24"/>
+          <w:szCs w:val="24"/>
+        </w:rPr>
+        <w:t xml:space="preserve"> avec WBS</w:t>
+      </w:r>
     </w:p>
     <w:p>
       <w:pPr>
@@ -396,15 +384,7 @@
           <w:sz w:val="24"/>
           <w:szCs w:val="24"/>
         </w:rPr>
-        <w:t>Plan de gestion de projet modifié</w:t>
-      </w:r>
-      <w:r>
-        <w:rPr>
-          <w:color w:val="000000"/>
-          <w:sz w:val="24"/>
-          <w:szCs w:val="24"/>
-        </w:rPr>
-        <w:t xml:space="preserve"> avec WBS</w:t>
+        <w:t>Diagramme de classe, composants, séquences, état</w:t>
       </w:r>
     </w:p>
     <w:p>
@@ -427,29 +407,6 @@
           <w:sz w:val="24"/>
           <w:szCs w:val="24"/>
         </w:rPr>
-        <w:t>Diagramme de classe, composants, séquences, état</w:t>
-      </w:r>
-    </w:p>
-    <w:p>
-      <w:pPr>
-        <w:numPr>
-          <w:ilvl w:val="0"/>
-          <w:numId w:val="1"/>
-        </w:numPr>
-        <w:spacing w:after="0" w:line="240" w:lineRule="auto"/>
-        <w:jc w:val="both"/>
-        <w:rPr>
-          <w:color w:val="000000"/>
-          <w:sz w:val="24"/>
-          <w:szCs w:val="24"/>
-        </w:rPr>
-      </w:pPr>
-      <w:r>
-        <w:rPr>
-          <w:color w:val="000000"/>
-          <w:sz w:val="24"/>
-          <w:szCs w:val="24"/>
-        </w:rPr>
         <w:t>Document p</w:t>
       </w:r>
       <w:r>
@@ -462,6 +419,7 @@
       </w:r>
       <w:r>
         <w:rPr>
+          <w:noProof/>
           <w:color w:val="000000"/>
           <w:sz w:val="24"/>
           <w:szCs w:val="24"/>
@@ -555,51 +513,8 @@
           <w:sz w:val="24"/>
           <w:szCs w:val="24"/>
         </w:rPr>
-        <w:t xml:space="preserve">Product </w:t>
-      </w:r>
-      <w:proofErr w:type="spellStart"/>
-      <w:r>
-        <w:rPr>
-          <w:color w:val="000000"/>
-          <w:sz w:val="24"/>
-          <w:szCs w:val="24"/>
-        </w:rPr>
-        <w:t>Backlog</w:t>
-      </w:r>
-      <w:proofErr w:type="spellEnd"/>
-    </w:p>
-    <w:p>
-      <w:pPr>
-        <w:numPr>
-          <w:ilvl w:val="0"/>
-          <w:numId w:val="1"/>
-        </w:numPr>
-        <w:spacing w:after="0" w:line="240" w:lineRule="auto"/>
-        <w:jc w:val="both"/>
-        <w:rPr>
-          <w:color w:val="000000"/>
-          <w:sz w:val="24"/>
-          <w:szCs w:val="24"/>
-        </w:rPr>
-      </w:pPr>
-      <w:r>
-        <w:rPr>
-          <w:color w:val="000000"/>
-          <w:sz w:val="24"/>
-          <w:szCs w:val="24"/>
-        </w:rPr>
-        <w:t xml:space="preserve">Sprint </w:t>
-      </w:r>
-      <w:proofErr w:type="spellStart"/>
-      <w:r>
-        <w:rPr>
-          <w:color w:val="000000"/>
-          <w:sz w:val="24"/>
-          <w:szCs w:val="24"/>
-        </w:rPr>
-        <w:t>Backlog</w:t>
-      </w:r>
-      <w:proofErr w:type="spellEnd"/>
+        <w:t>Product Backlog</w:t>
+      </w:r>
     </w:p>
     <w:p>
       <w:pPr>
@@ -978,18 +893,8 @@
           <w:sz w:val="24"/>
           <w:szCs w:val="24"/>
         </w:rPr>
-        <w:t xml:space="preserve">Hans </w:t>
-      </w:r>
-      <w:proofErr w:type="spellStart"/>
-      <w:r>
-        <w:rPr>
-          <w:color w:val="000000"/>
-          <w:sz w:val="24"/>
-          <w:szCs w:val="24"/>
-        </w:rPr>
-        <w:t>Morsch</w:t>
-      </w:r>
-      <w:proofErr w:type="spellEnd"/>
+        <w:t>Hans Morsch</w:t>
+      </w:r>
       <w:r>
         <w:rPr>
           <w:color w:val="000000"/>
@@ -2138,7 +2043,7 @@
 </file>
 
 <file path=customXml/itemProps2.xml><?xml version="1.0" encoding="utf-8"?>
-<ds:datastoreItem xmlns:ds="http://schemas.openxmlformats.org/officeDocument/2006/customXml" ds:itemID="{7754DDF3-F730-4F5C-9DAA-0650D1B85FE5}">
+<ds:datastoreItem xmlns:ds="http://schemas.openxmlformats.org/officeDocument/2006/customXml" ds:itemID="{F6CB53A4-CDEE-4971-A8D5-6DABFC5B2CCB}">
   <ds:schemaRefs>
     <ds:schemaRef ds:uri="http://schemas.openxmlformats.org/officeDocument/2006/bibliography"/>
   </ds:schemaRefs>

--- a/LM_AttestationDeRenduConception_V1.0.docx
+++ b/LM_AttestationDeRenduConception_V1.0.docx
@@ -345,8 +345,6 @@
           <w:szCs w:val="24"/>
         </w:rPr>
       </w:pPr>
-      <w:bookmarkStart w:id="1" w:name="_GoBack"/>
-      <w:bookmarkEnd w:id="1"/>
       <w:r>
         <w:rPr>
           <w:color w:val="000000"/>
@@ -484,14 +482,54 @@
           </mc:Fallback>
         </mc:AlternateContent>
       </w:r>
-      <w:r>
-        <w:rPr>
-          <w:color w:val="000000"/>
-          <w:sz w:val="24"/>
-          <w:szCs w:val="24"/>
-        </w:rPr>
-        <w:t xml:space="preserve"> et incrément</w:t>
-      </w:r>
+    </w:p>
+    <w:p>
+      <w:pPr>
+        <w:numPr>
+          <w:ilvl w:val="0"/>
+          <w:numId w:val="1"/>
+        </w:numPr>
+        <w:spacing w:after="0" w:line="240" w:lineRule="auto"/>
+        <w:jc w:val="both"/>
+        <w:rPr>
+          <w:color w:val="000000"/>
+          <w:sz w:val="24"/>
+          <w:szCs w:val="24"/>
+        </w:rPr>
+      </w:pPr>
+      <w:r>
+        <w:rPr>
+          <w:color w:val="000000"/>
+          <w:sz w:val="24"/>
+          <w:szCs w:val="24"/>
+        </w:rPr>
+        <w:t>Code prototype</w:t>
+      </w:r>
+    </w:p>
+    <w:p>
+      <w:pPr>
+        <w:numPr>
+          <w:ilvl w:val="0"/>
+          <w:numId w:val="1"/>
+        </w:numPr>
+        <w:spacing w:after="0" w:line="240" w:lineRule="auto"/>
+        <w:jc w:val="both"/>
+        <w:rPr>
+          <w:color w:val="000000"/>
+          <w:sz w:val="24"/>
+          <w:szCs w:val="24"/>
+        </w:rPr>
+      </w:pPr>
+      <w:r>
+        <w:rPr>
+          <w:color w:val="000000"/>
+          <w:sz w:val="24"/>
+          <w:szCs w:val="24"/>
+        </w:rPr>
+        <w:t>Code incrément</w:t>
+      </w:r>
+      <w:bookmarkStart w:id="1" w:name="_GoBack"/>
+      <w:bookmarkEnd w:id="1"/>
     </w:p>
     <w:p>
       <w:pPr>
@@ -2043,7 +2081,7 @@
 </file>
 
 <file path=customXml/itemProps2.xml><?xml version="1.0" encoding="utf-8"?>
-<ds:datastoreItem xmlns:ds="http://schemas.openxmlformats.org/officeDocument/2006/customXml" ds:itemID="{F6CB53A4-CDEE-4971-A8D5-6DABFC5B2CCB}">
+<ds:datastoreItem xmlns:ds="http://schemas.openxmlformats.org/officeDocument/2006/customXml" ds:itemID="{227ACFB6-6AB3-423E-8D3B-8917D7B68D57}">
   <ds:schemaRefs>
     <ds:schemaRef ds:uri="http://schemas.openxmlformats.org/officeDocument/2006/bibliography"/>
   </ds:schemaRefs>

--- a/LM_AttestationDeRenduConception_V1.0.docx
+++ b/LM_AttestationDeRenduConception_V1.0.docx
@@ -528,8 +528,6 @@
         </w:rPr>
         <w:t>Code incrément</w:t>
       </w:r>
-      <w:bookmarkStart w:id="1" w:name="_GoBack"/>
-      <w:bookmarkEnd w:id="1"/>
     </w:p>
     <w:p>
       <w:pPr>
@@ -576,6 +574,31 @@
         </w:rPr>
         <w:t>Concept de test</w:t>
       </w:r>
+    </w:p>
+    <w:p>
+      <w:pPr>
+        <w:numPr>
+          <w:ilvl w:val="0"/>
+          <w:numId w:val="1"/>
+        </w:numPr>
+        <w:spacing w:after="0" w:line="240" w:lineRule="auto"/>
+        <w:jc w:val="both"/>
+        <w:rPr>
+          <w:color w:val="000000"/>
+          <w:sz w:val="24"/>
+          <w:szCs w:val="24"/>
+        </w:rPr>
+      </w:pPr>
+      <w:r>
+        <w:rPr>
+          <w:color w:val="000000"/>
+          <w:sz w:val="24"/>
+          <w:szCs w:val="24"/>
+        </w:rPr>
+        <w:t>Script SQL et backup</w:t>
+      </w:r>
+      <w:bookmarkStart w:id="1" w:name="_GoBack"/>
+      <w:bookmarkEnd w:id="1"/>
     </w:p>
     <w:p>
       <w:pPr>
@@ -931,6 +954,7 @@
           <w:sz w:val="24"/>
           <w:szCs w:val="24"/>
         </w:rPr>
+        <w:lastRenderedPageBreak/>
         <w:t>Hans Morsch</w:t>
       </w:r>
       <w:r>
@@ -2081,7 +2105,7 @@
 </file>
 
 <file path=customXml/itemProps2.xml><?xml version="1.0" encoding="utf-8"?>
-<ds:datastoreItem xmlns:ds="http://schemas.openxmlformats.org/officeDocument/2006/customXml" ds:itemID="{227ACFB6-6AB3-423E-8D3B-8917D7B68D57}">
+<ds:datastoreItem xmlns:ds="http://schemas.openxmlformats.org/officeDocument/2006/customXml" ds:itemID="{3455F4D5-D9D9-434D-B5A9-3BF695193C62}">
   <ds:schemaRefs>
     <ds:schemaRef ds:uri="http://schemas.openxmlformats.org/officeDocument/2006/bibliography"/>
   </ds:schemaRefs>

--- a/LM_AttestationDeRenduConception_V1.0.docx
+++ b/LM_AttestationDeRenduConception_V1.0.docx
@@ -114,23 +114,41 @@
           <w:sz w:val="24"/>
           <w:szCs w:val="24"/>
         </w:rPr>
-        <w:t>0</w:t>
-      </w:r>
-      <w:r>
-        <w:rPr>
-          <w:color w:val="000000"/>
-          <w:sz w:val="24"/>
-          <w:szCs w:val="24"/>
-        </w:rPr>
-        <w:t>7</w:t>
-      </w:r>
-      <w:r>
-        <w:rPr>
-          <w:color w:val="000000"/>
-          <w:sz w:val="24"/>
-          <w:szCs w:val="24"/>
-        </w:rPr>
-        <w:t>.04.2020</w:t>
+        <w:t>12</w:t>
+      </w:r>
+      <w:r>
+        <w:rPr>
+          <w:color w:val="000000"/>
+          <w:sz w:val="24"/>
+          <w:szCs w:val="24"/>
+        </w:rPr>
+        <w:t>.0</w:t>
+      </w:r>
+      <w:r>
+        <w:rPr>
+          <w:color w:val="000000"/>
+          <w:sz w:val="24"/>
+          <w:szCs w:val="24"/>
+        </w:rPr>
+        <w:t>5</w:t>
+      </w:r>
+      <w:r>
+        <w:rPr>
+          <w:color w:val="000000"/>
+          <w:sz w:val="24"/>
+          <w:szCs w:val="24"/>
+        </w:rPr>
+        <w:t>.20</w:t>
+      </w:r>
+      <w:bookmarkStart w:id="1" w:name="_GoBack"/>
+      <w:bookmarkEnd w:id="1"/>
+      <w:r>
+        <w:rPr>
+          <w:color w:val="000000"/>
+          <w:sz w:val="24"/>
+          <w:szCs w:val="24"/>
+        </w:rPr>
+        <w:t>20</w:t>
       </w:r>
       <w:r>
         <w:rPr>
@@ -236,7 +254,7 @@
           <w:sz w:val="24"/>
           <w:szCs w:val="24"/>
         </w:rPr>
-        <w:t>Architecture du système</w:t>
+        <w:t>Procès-verbal de test</w:t>
       </w:r>
     </w:p>
     <w:p>
@@ -259,7 +277,7 @@
           <w:sz w:val="24"/>
           <w:szCs w:val="24"/>
         </w:rPr>
-        <w:t>Exigences concernant le système</w:t>
+        <w:t>Diagramme de classe, composants, séquences, état</w:t>
       </w:r>
     </w:p>
     <w:p>
@@ -282,7 +300,7 @@
           <w:sz w:val="24"/>
           <w:szCs w:val="24"/>
         </w:rPr>
-        <w:t>Use case / User Story</w:t>
+        <w:t>Code avec incrément</w:t>
       </w:r>
     </w:p>
     <w:p>
@@ -305,7 +323,7 @@
           <w:sz w:val="24"/>
           <w:szCs w:val="24"/>
         </w:rPr>
-        <w:t>MCD, MLD</w:t>
+        <w:t>Product Backlog</w:t>
       </w:r>
     </w:p>
     <w:p>
@@ -328,7 +346,7 @@
           <w:sz w:val="24"/>
           <w:szCs w:val="24"/>
         </w:rPr>
-        <w:t>Procès-verbal de test</w:t>
+        <w:t>Concept de test</w:t>
       </w:r>
     </w:p>
     <w:p>
@@ -351,254 +369,8 @@
           <w:sz w:val="24"/>
           <w:szCs w:val="24"/>
         </w:rPr>
-        <w:t>Plan de gestion de projet modifié</w:t>
-      </w:r>
-      <w:r>
-        <w:rPr>
-          <w:color w:val="000000"/>
-          <w:sz w:val="24"/>
-          <w:szCs w:val="24"/>
-        </w:rPr>
-        <w:t xml:space="preserve"> avec WBS</w:t>
-      </w:r>
-    </w:p>
-    <w:p>
-      <w:pPr>
-        <w:numPr>
-          <w:ilvl w:val="0"/>
-          <w:numId w:val="1"/>
-        </w:numPr>
-        <w:spacing w:after="0" w:line="240" w:lineRule="auto"/>
-        <w:jc w:val="both"/>
-        <w:rPr>
-          <w:color w:val="000000"/>
-          <w:sz w:val="24"/>
-          <w:szCs w:val="24"/>
-        </w:rPr>
-      </w:pPr>
-      <w:r>
-        <w:rPr>
-          <w:color w:val="000000"/>
-          <w:sz w:val="24"/>
-          <w:szCs w:val="24"/>
-        </w:rPr>
-        <w:t>Diagramme de classe, composants, séquences, état</w:t>
-      </w:r>
-    </w:p>
-    <w:p>
-      <w:pPr>
-        <w:numPr>
-          <w:ilvl w:val="0"/>
-          <w:numId w:val="1"/>
-        </w:numPr>
-        <w:spacing w:after="0" w:line="240" w:lineRule="auto"/>
-        <w:jc w:val="both"/>
-        <w:rPr>
-          <w:color w:val="000000"/>
-          <w:sz w:val="24"/>
-          <w:szCs w:val="24"/>
-        </w:rPr>
-      </w:pPr>
-      <w:r>
-        <w:rPr>
-          <w:color w:val="000000"/>
-          <w:sz w:val="24"/>
-          <w:szCs w:val="24"/>
-        </w:rPr>
-        <w:t>Document p</w:t>
-      </w:r>
-      <w:r>
-        <w:rPr>
-          <w:color w:val="000000"/>
-          <w:sz w:val="24"/>
-          <w:szCs w:val="24"/>
-        </w:rPr>
-        <w:t>rototype</w:t>
-      </w:r>
-      <w:r>
-        <w:rPr>
-          <w:noProof/>
-          <w:color w:val="000000"/>
-          <w:sz w:val="24"/>
-          <w:szCs w:val="24"/>
-        </w:rPr>
-        <mc:AlternateContent>
-          <mc:Choice Requires="wpi">
-            <w:drawing>
-              <wp:anchor distT="0" distB="0" distL="114300" distR="114300" simplePos="0" relativeHeight="251659264" behindDoc="0" locked="0" layoutInCell="1" allowOverlap="1" wp14:anchorId="1633045A" wp14:editId="3D0D5FE4">
-                <wp:simplePos x="0" y="0"/>
-                <wp:positionH relativeFrom="column">
-                  <wp:posOffset>7763830</wp:posOffset>
-                </wp:positionH>
-                <wp:positionV relativeFrom="paragraph">
-                  <wp:posOffset>447270</wp:posOffset>
-                </wp:positionV>
-                <wp:extent cx="3960" cy="360"/>
-                <wp:effectExtent l="57150" t="57150" r="72390" b="76200"/>
-                <wp:wrapNone/>
-                <wp:docPr id="3" name="Encre 3"/>
-                <wp:cNvGraphicFramePr/>
-                <a:graphic xmlns:a="http://schemas.openxmlformats.org/drawingml/2006/main">
-                  <a:graphicData uri="http://schemas.microsoft.com/office/word/2010/wordprocessingInk">
-                    <w14:contentPart bwMode="auto" r:id="rId7">
-                      <w14:nvContentPartPr>
-                        <w14:cNvContentPartPr/>
-                      </w14:nvContentPartPr>
-                      <w14:xfrm>
-                        <a:off x="0" y="0"/>
-                        <a:ext cx="3960" cy="360"/>
-                      </w14:xfrm>
-                    </w14:contentPart>
-                  </a:graphicData>
-                </a:graphic>
-              </wp:anchor>
-            </w:drawing>
-          </mc:Choice>
-          <mc:Fallback>
-            <w:pict>
-              <v:shapetype w14:anchorId="443BFE40" id="_x0000_t75" coordsize="21600,21600" o:spt="75" o:preferrelative="t" path="m@4@5l@4@11@9@11@9@5xe" filled="f" stroked="f">
-                <v:stroke joinstyle="miter"/>
-                <v:formulas>
-                  <v:f eqn="if lineDrawn pixelLineWidth 0"/>
-                  <v:f eqn="sum @0 1 0"/>
-                  <v:f eqn="sum 0 0 @1"/>
-                  <v:f eqn="prod @2 1 2"/>
-                  <v:f eqn="prod @3 21600 pixelWidth"/>
-                  <v:f eqn="prod @3 21600 pixelHeight"/>
-                  <v:f eqn="sum @0 0 1"/>
-                  <v:f eqn="prod @6 1 2"/>
-                  <v:f eqn="prod @7 21600 pixelWidth"/>
-                  <v:f eqn="sum @8 21600 0"/>
-                  <v:f eqn="prod @7 21600 pixelHeight"/>
-                  <v:f eqn="sum @10 21600 0"/>
-                </v:formulas>
-                <v:path o:extrusionok="f" gradientshapeok="t" o:connecttype="rect"/>
-                <o:lock v:ext="edit" aspectratio="t"/>
-              </v:shapetype>
-              <v:shape id="Encre 3" o:spid="_x0000_s1026" type="#_x0000_t75" style="position:absolute;margin-left:609.95pt;margin-top:33.8pt;width:3.1pt;height:2.9pt;z-index:251659264;visibility:visible;mso-wrap-style:square;mso-wrap-distance-left:9pt;mso-wrap-distance-top:0;mso-wrap-distance-right:9pt;mso-wrap-distance-bottom:0;mso-position-horizontal:absolute;mso-position-horizontal-relative:text;mso-position-vertical:absolute;mso-position-vertical-relative:text" o:gfxdata="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">
-                <v:imagedata r:id="rId8" o:title=""/>
-              </v:shape>
-            </w:pict>
-          </mc:Fallback>
-        </mc:AlternateContent>
-      </w:r>
-    </w:p>
-    <w:p>
-      <w:pPr>
-        <w:numPr>
-          <w:ilvl w:val="0"/>
-          <w:numId w:val="1"/>
-        </w:numPr>
-        <w:spacing w:after="0" w:line="240" w:lineRule="auto"/>
-        <w:jc w:val="both"/>
-        <w:rPr>
-          <w:color w:val="000000"/>
-          <w:sz w:val="24"/>
-          <w:szCs w:val="24"/>
-        </w:rPr>
-      </w:pPr>
-      <w:r>
-        <w:rPr>
-          <w:color w:val="000000"/>
-          <w:sz w:val="24"/>
-          <w:szCs w:val="24"/>
-        </w:rPr>
-        <w:t>Code prototype</w:t>
-      </w:r>
-    </w:p>
-    <w:p>
-      <w:pPr>
-        <w:numPr>
-          <w:ilvl w:val="0"/>
-          <w:numId w:val="1"/>
-        </w:numPr>
-        <w:spacing w:after="0" w:line="240" w:lineRule="auto"/>
-        <w:jc w:val="both"/>
-        <w:rPr>
-          <w:color w:val="000000"/>
-          <w:sz w:val="24"/>
-          <w:szCs w:val="24"/>
-        </w:rPr>
-      </w:pPr>
-      <w:r>
-        <w:rPr>
-          <w:color w:val="000000"/>
-          <w:sz w:val="24"/>
-          <w:szCs w:val="24"/>
-        </w:rPr>
-        <w:t>Code incrément</w:t>
-      </w:r>
-    </w:p>
-    <w:p>
-      <w:pPr>
-        <w:numPr>
-          <w:ilvl w:val="0"/>
-          <w:numId w:val="1"/>
-        </w:numPr>
-        <w:spacing w:after="0" w:line="240" w:lineRule="auto"/>
-        <w:jc w:val="both"/>
-        <w:rPr>
-          <w:color w:val="000000"/>
-          <w:sz w:val="24"/>
-          <w:szCs w:val="24"/>
-        </w:rPr>
-      </w:pPr>
-      <w:r>
-        <w:rPr>
-          <w:color w:val="000000"/>
-          <w:sz w:val="24"/>
-          <w:szCs w:val="24"/>
-        </w:rPr>
-        <w:t>Product Backlog</w:t>
-      </w:r>
-    </w:p>
-    <w:p>
-      <w:pPr>
-        <w:numPr>
-          <w:ilvl w:val="0"/>
-          <w:numId w:val="1"/>
-        </w:numPr>
-        <w:spacing w:after="0" w:line="240" w:lineRule="auto"/>
-        <w:jc w:val="both"/>
-        <w:rPr>
-          <w:color w:val="000000"/>
-          <w:sz w:val="24"/>
-          <w:szCs w:val="24"/>
-        </w:rPr>
-      </w:pPr>
-      <w:r>
-        <w:rPr>
-          <w:color w:val="000000"/>
-          <w:sz w:val="24"/>
-          <w:szCs w:val="24"/>
-        </w:rPr>
-        <w:t>Concept de test</w:t>
-      </w:r>
-    </w:p>
-    <w:p>
-      <w:pPr>
-        <w:numPr>
-          <w:ilvl w:val="0"/>
-          <w:numId w:val="1"/>
-        </w:numPr>
-        <w:spacing w:after="0" w:line="240" w:lineRule="auto"/>
-        <w:jc w:val="both"/>
-        <w:rPr>
-          <w:color w:val="000000"/>
-          <w:sz w:val="24"/>
-          <w:szCs w:val="24"/>
-        </w:rPr>
-      </w:pPr>
-      <w:r>
-        <w:rPr>
-          <w:color w:val="000000"/>
-          <w:sz w:val="24"/>
-          <w:szCs w:val="24"/>
-        </w:rPr>
         <w:t>Script SQL et backup</w:t>
       </w:r>
-      <w:bookmarkStart w:id="1" w:name="_GoBack"/>
-      <w:bookmarkEnd w:id="1"/>
     </w:p>
     <w:p>
       <w:pPr>
@@ -646,7 +418,7 @@
                 <wp:cNvGraphicFramePr/>
                 <a:graphic xmlns:a="http://schemas.openxmlformats.org/drawingml/2006/main">
                   <a:graphicData uri="http://schemas.microsoft.com/office/word/2010/wordprocessingInk">
-                    <w14:contentPart bwMode="auto" r:id="rId9">
+                    <w14:contentPart bwMode="auto" r:id="rId7">
                       <w14:nvContentPartPr>
                         <w14:cNvContentPartPr/>
                       </w14:nvContentPartPr>
@@ -954,7 +726,6 @@
           <w:sz w:val="24"/>
           <w:szCs w:val="24"/>
         </w:rPr>
-        <w:lastRenderedPageBreak/>
         <w:t>Hans Morsch</w:t>
       </w:r>
       <w:r>
@@ -1740,32 +1511,6 @@
         <inkml:traceFormat>
           <inkml:channel name="X" type="integer" min="-2.14748E9" max="2.14748E9" units="cm"/>
           <inkml:channel name="Y" type="integer" min="-2.14748E9" max="2.14748E9" units="cm"/>
-        </inkml:traceFormat>
-        <inkml:channelProperties>
-          <inkml:channelProperty channel="X" name="resolution" value="1000" units="1/cm"/>
-          <inkml:channelProperty channel="Y" name="resolution" value="1000" units="1/cm"/>
-        </inkml:channelProperties>
-      </inkml:inkSource>
-      <inkml:timestamp xml:id="ts0" timeString="2020-03-23T15:16:42.629"/>
-    </inkml:context>
-    <inkml:brush xml:id="br0">
-      <inkml:brushProperty name="width" value="0.1" units="cm"/>
-      <inkml:brushProperty name="height" value="0.1" units="cm"/>
-      <inkml:brushProperty name="ignorePressure" value="1"/>
-    </inkml:brush>
-  </inkml:definitions>
-  <inkml:trace contextRef="#ctx0" brushRef="#br0">11 0,'-4'0,"-2"0</inkml:trace>
-</inkml:ink>
-</file>
-
-<file path=word/ink/ink2.xml><?xml version="1.0" encoding="utf-8"?>
-<inkml:ink xmlns:inkml="http://www.w3.org/2003/InkML">
-  <inkml:definitions>
-    <inkml:context xml:id="ctx0">
-      <inkml:inkSource xml:id="inkSrc0">
-        <inkml:traceFormat>
-          <inkml:channel name="X" type="integer" min="-2.14748E9" max="2.14748E9" units="cm"/>
-          <inkml:channel name="Y" type="integer" min="-2.14748E9" max="2.14748E9" units="cm"/>
           <inkml:channel name="F" type="integer" max="32767" units="dev"/>
           <inkml:channel name="OA" type="integer" max="360" units="deg"/>
           <inkml:channel name="OE" type="integer" max="90" units="deg"/>
@@ -2105,7 +1850,7 @@
 </file>
 
 <file path=customXml/itemProps2.xml><?xml version="1.0" encoding="utf-8"?>
-<ds:datastoreItem xmlns:ds="http://schemas.openxmlformats.org/officeDocument/2006/customXml" ds:itemID="{3455F4D5-D9D9-434D-B5A9-3BF695193C62}">
+<ds:datastoreItem xmlns:ds="http://schemas.openxmlformats.org/officeDocument/2006/customXml" ds:itemID="{01A60140-1045-49BD-B113-A36EDDAB7ED0}">
   <ds:schemaRefs>
     <ds:schemaRef ds:uri="http://schemas.openxmlformats.org/officeDocument/2006/bibliography"/>
   </ds:schemaRefs>
